--- a/predict/src/main/resources/META-INF/resources/wordtemplate/taskCardCRJT_EC.docx
+++ b/predict/src/main/resources/META-INF/resources/wordtemplate/taskCardCRJT_EC.docx
@@ -102,63 +102,36 @@
           </w:p>
           <w:p>
             <w:pPr>
+              <w:rPr>
+                <w:vertAlign w:val="baseline"/>
+              </w:rPr>
+            </w:pPr>
+            <w:r>
+              <w:rPr>
+                <w:rFonts w:hint="eastAsia"/>
+                <w:vertAlign w:val="baseline"/>
+                <w:lang w:val="en-US" w:eastAsia="zh-CN"/>
+              </w:rPr>
+              <w:t>{{AircraftSeries}}</w:t>
+            </w:r>
+          </w:p>
+        </w:tc>
+        <w:tc>
+          <w:tcPr>
+            <w:tcW w:w="1723" w:type="dxa"/>
+            <w:gridSpan w:val="3"/>
+          </w:tcPr>
+          <w:p>
+            <w:pPr>
               <w:keepNext w:val="0"/>
               <w:keepLines w:val="0"/>
               <w:widowControl/>
               <w:suppressLineNumbers w:val="0"/>
               <w:jc w:val="center"/>
-              <w:rPr>
-                <w:rFonts w:ascii="Helvetica" w:hAnsi="Helvetica" w:eastAsia="Helvetica" w:cs="Helvetica"/>
-                <w:color w:val="000000"/>
-                <w:kern w:val="0"/>
-                <w:sz w:val="18"/>
-                <w:szCs w:val="18"/>
-                <w:lang w:val="en-US" w:eastAsia="zh-CN" w:bidi="ar"/>
-              </w:rPr>
-            </w:pPr>
-            <w:r>
               <w:rPr>
                 <w:rFonts w:hint="eastAsia" w:hAnsi="宋体"/>
                 <w:szCs w:val="21"/>
-              </w:rPr>
-              <w:t>飞机系列</w:t>
-            </w:r>
-          </w:p>
-          <w:p>
-            <w:pPr>
-              <w:rPr>
-                <w:vertAlign w:val="baseline"/>
-              </w:rPr>
-            </w:pPr>
-            <w:r>
-              <w:rPr>
-                <w:rFonts w:hint="eastAsia"/>
-                <w:vertAlign w:val="baseline"/>
-                <w:lang w:val="en-US" w:eastAsia="zh-CN"/>
-              </w:rPr>
-              <w:t>{{AircraftSeries}}</w:t>
-            </w:r>
-          </w:p>
-        </w:tc>
-        <w:tc>
-          <w:tcPr>
-            <w:tcW w:w="1723" w:type="dxa"/>
-            <w:gridSpan w:val="3"/>
-          </w:tcPr>
-          <w:p>
-            <w:pPr>
-              <w:keepNext w:val="0"/>
-              <w:keepLines w:val="0"/>
-              <w:widowControl/>
-              <w:suppressLineNumbers w:val="0"/>
-              <w:jc w:val="center"/>
-              <w:rPr>
-                <w:rFonts w:ascii="Helvetica" w:hAnsi="Helvetica" w:eastAsia="Helvetica" w:cs="Helvetica"/>
-                <w:color w:val="000000"/>
-                <w:kern w:val="0"/>
-                <w:sz w:val="18"/>
-                <w:szCs w:val="18"/>
-                <w:lang w:val="en-US" w:eastAsia="zh-CN" w:bidi="ar"/>
+                <w:lang w:val="en-US" w:eastAsia="zh-CN"/>
               </w:rPr>
             </w:pPr>
             <w:r>
@@ -171,27 +144,6 @@
                 <w:lang w:val="en-US" w:eastAsia="zh-CN" w:bidi="ar"/>
               </w:rPr>
               <w:t>Aircraft Number</w:t>
-            </w:r>
-          </w:p>
-          <w:p>
-            <w:pPr>
-              <w:keepNext w:val="0"/>
-              <w:keepLines w:val="0"/>
-              <w:widowControl/>
-              <w:suppressLineNumbers w:val="0"/>
-              <w:jc w:val="center"/>
-              <w:rPr>
-                <w:rFonts w:hint="eastAsia" w:hAnsi="宋体"/>
-                <w:szCs w:val="21"/>
-                <w:lang w:val="en-US" w:eastAsia="zh-CN"/>
-              </w:rPr>
-            </w:pPr>
-            <w:r>
-              <w:rPr>
-                <w:rFonts w:hint="eastAsia" w:hAnsi="宋体"/>
-                <w:szCs w:val="21"/>
-              </w:rPr>
-              <w:t>飞机数量</w:t>
             </w:r>
           </w:p>
           <w:p>
@@ -215,7 +167,7 @@
               <w:suppressLineNumbers w:val="0"/>
               <w:jc w:val="center"/>
               <w:rPr>
-                <w:rFonts w:ascii="Helvetica" w:hAnsi="Helvetica" w:eastAsia="Helvetica" w:cs="Helvetica"/>
+                <w:rFonts w:hint="default" w:ascii="Helvetica" w:hAnsi="Helvetica" w:eastAsia="Helvetica" w:cs="Helvetica"/>
                 <w:color w:val="000000"/>
                 <w:kern w:val="0"/>
                 <w:sz w:val="18"/>
@@ -241,34 +193,6 @@
               <w:keepLines w:val="0"/>
               <w:widowControl/>
               <w:suppressLineNumbers w:val="0"/>
-              <w:jc w:val="center"/>
-              <w:rPr>
-                <w:rFonts w:hint="default" w:ascii="Helvetica" w:hAnsi="Helvetica" w:eastAsia="Helvetica" w:cs="Helvetica"/>
-                <w:color w:val="000000"/>
-                <w:kern w:val="0"/>
-                <w:sz w:val="18"/>
-                <w:szCs w:val="18"/>
-                <w:lang w:val="en-US" w:eastAsia="zh-CN" w:bidi="ar"/>
-              </w:rPr>
-            </w:pPr>
-            <w:r>
-              <w:rPr>
-                <w:rFonts w:hint="eastAsia" w:ascii="Helvetica" w:hAnsi="Helvetica" w:eastAsia="Helvetica" w:cs="Helvetica"/>
-                <w:color w:val="000000"/>
-                <w:kern w:val="0"/>
-                <w:sz w:val="18"/>
-                <w:szCs w:val="18"/>
-                <w:lang w:val="en-US" w:eastAsia="zh-CN" w:bidi="ar"/>
-              </w:rPr>
-              <w:t>工卡</w:t>
-            </w:r>
-          </w:p>
-          <w:p>
-            <w:pPr>
-              <w:keepNext w:val="0"/>
-              <w:keepLines w:val="0"/>
-              <w:widowControl/>
-              <w:suppressLineNumbers w:val="0"/>
               <w:ind w:left="900" w:hanging="900" w:hangingChars="500"/>
               <w:jc w:val="left"/>
               <w:rPr>
@@ -299,8 +223,6 @@
               </w:rPr>
               <w:t xml:space="preserve">{{Rev}}   </w:t>
             </w:r>
-            <w:bookmarkStart w:id="0" w:name="_GoBack"/>
-            <w:bookmarkEnd w:id="0"/>
             <w:r>
               <w:rPr>
                 <w:rFonts w:ascii="Helvetica" w:hAnsi="Helvetica" w:eastAsia="Helvetica" w:cs="Helvetica"/>
@@ -353,30 +275,6 @@
                 <w:lang w:val="en-US" w:eastAsia="zh-CN" w:bidi="ar"/>
               </w:rPr>
               <w:t>Task Card Number</w:t>
-            </w:r>
-          </w:p>
-          <w:p>
-            <w:pPr>
-              <w:keepNext w:val="0"/>
-              <w:keepLines w:val="0"/>
-              <w:widowControl/>
-              <w:suppressLineNumbers w:val="0"/>
-              <w:jc w:val="center"/>
-              <w:rPr>
-                <w:rFonts w:ascii="Helvetica" w:hAnsi="Helvetica" w:eastAsia="Helvetica" w:cs="Helvetica"/>
-                <w:color w:val="000000"/>
-                <w:kern w:val="0"/>
-                <w:sz w:val="18"/>
-                <w:szCs w:val="18"/>
-                <w:lang w:val="en-US" w:eastAsia="zh-CN" w:bidi="ar"/>
-              </w:rPr>
-            </w:pPr>
-            <w:r>
-              <w:rPr>
-                <w:rFonts w:hint="eastAsia" w:hAnsi="宋体"/>
-                <w:szCs w:val="21"/>
-              </w:rPr>
-              <w:t>任务卡号</w:t>
             </w:r>
           </w:p>
           <w:p>
@@ -436,34 +334,6 @@
               <w:suppressLineNumbers w:val="0"/>
               <w:jc w:val="center"/>
               <w:rPr>
-                <w:rFonts w:ascii="Helvetica" w:hAnsi="Helvetica" w:eastAsia="Helvetica" w:cs="Helvetica"/>
-                <w:color w:val="000000"/>
-                <w:kern w:val="0"/>
-                <w:sz w:val="18"/>
-                <w:szCs w:val="18"/>
-                <w:lang w:val="en-US" w:eastAsia="zh-CN" w:bidi="ar"/>
-              </w:rPr>
-            </w:pPr>
-            <w:r>
-              <w:rPr>
-                <w:rFonts w:ascii="Helvetica" w:hAnsi="Helvetica" w:eastAsia="Helvetica" w:cs="Helvetica"/>
-                <w:color w:val="000000"/>
-                <w:kern w:val="0"/>
-                <w:sz w:val="18"/>
-                <w:szCs w:val="18"/>
-                <w:lang w:val="en-US" w:eastAsia="zh-CN" w:bidi="ar"/>
-              </w:rPr>
-              <w:t>Airline Designator</w:t>
-            </w:r>
-          </w:p>
-          <w:p>
-            <w:pPr>
-              <w:keepNext w:val="0"/>
-              <w:keepLines w:val="0"/>
-              <w:widowControl/>
-              <w:suppressLineNumbers w:val="0"/>
-              <w:jc w:val="center"/>
-              <w:rPr>
                 <w:rFonts w:hint="eastAsia" w:hAnsi="宋体"/>
                 <w:szCs w:val="21"/>
                 <w:lang w:val="en-US" w:eastAsia="zh-CN"/>
@@ -471,177 +341,145 @@
             </w:pPr>
             <w:r>
               <w:rPr>
+                <w:rFonts w:ascii="Helvetica" w:hAnsi="Helvetica" w:eastAsia="Helvetica" w:cs="Helvetica"/>
+                <w:color w:val="000000"/>
+                <w:kern w:val="0"/>
+                <w:sz w:val="18"/>
+                <w:szCs w:val="18"/>
+                <w:lang w:val="en-US" w:eastAsia="zh-CN" w:bidi="ar"/>
+              </w:rPr>
+              <w:t>Airline Designator</w:t>
+            </w:r>
+          </w:p>
+          <w:p>
+            <w:pPr>
+              <w:keepNext w:val="0"/>
+              <w:keepLines w:val="0"/>
+              <w:widowControl/>
+              <w:suppressLineNumbers w:val="0"/>
+              <w:jc w:val="left"/>
+            </w:pPr>
+            <w:r>
+              <w:rPr>
+                <w:rFonts w:hint="default" w:ascii="Helvetica" w:hAnsi="Helvetica" w:eastAsia="Helvetica" w:cs="Helvetica"/>
+                <w:color w:val="000000"/>
+                <w:kern w:val="0"/>
+                <w:sz w:val="18"/>
+                <w:szCs w:val="18"/>
+                <w:lang w:val="en-US" w:eastAsia="zh-CN" w:bidi="ar"/>
+              </w:rPr>
+              <w:t>Code</w:t>
+            </w:r>
+          </w:p>
+          <w:p>
+            <w:pPr>
+              <w:rPr>
+                <w:vertAlign w:val="baseline"/>
+              </w:rPr>
+            </w:pPr>
+          </w:p>
+        </w:tc>
+        <w:tc>
+          <w:tcPr>
+            <w:tcW w:w="4258" w:type="dxa"/>
+            <w:gridSpan w:val="6"/>
+          </w:tcPr>
+          <w:p>
+            <w:pPr>
+              <w:keepNext w:val="0"/>
+              <w:keepLines w:val="0"/>
+              <w:widowControl/>
+              <w:suppressLineNumbers w:val="0"/>
+              <w:jc w:val="center"/>
+              <w:rPr>
+                <w:rFonts w:ascii="Helvetica" w:hAnsi="Helvetica" w:eastAsia="Helvetica" w:cs="Helvetica"/>
+                <w:color w:val="000000"/>
+                <w:kern w:val="0"/>
+                <w:sz w:val="18"/>
+                <w:szCs w:val="18"/>
+                <w:lang w:val="en-US" w:eastAsia="zh-CN" w:bidi="ar"/>
+              </w:rPr>
+            </w:pPr>
+            <w:r>
+              <w:rPr>
+                <w:rFonts w:ascii="Helvetica" w:hAnsi="Helvetica" w:eastAsia="Helvetica" w:cs="Helvetica"/>
+                <w:color w:val="000000"/>
+                <w:kern w:val="0"/>
+                <w:sz w:val="18"/>
+                <w:szCs w:val="18"/>
+                <w:lang w:val="en-US" w:eastAsia="zh-CN" w:bidi="ar"/>
+              </w:rPr>
+              <w:t>Aircraft</w:t>
+            </w:r>
+          </w:p>
+          <w:p>
+            <w:pPr>
+              <w:keepNext w:val="0"/>
+              <w:keepLines w:val="0"/>
+              <w:widowControl/>
+              <w:suppressLineNumbers w:val="0"/>
+              <w:jc w:val="left"/>
+            </w:pPr>
+            <w:r>
+              <w:rPr>
+                <w:rFonts w:ascii="Helvetica" w:hAnsi="Helvetica" w:eastAsia="Helvetica" w:cs="Helvetica"/>
+                <w:color w:val="000000"/>
+                <w:kern w:val="0"/>
+                <w:sz w:val="18"/>
+                <w:szCs w:val="18"/>
+                <w:lang w:val="en-US" w:eastAsia="zh-CN" w:bidi="ar"/>
+              </w:rPr>
+              <w:t xml:space="preserve">Hours: </w:t>
+            </w:r>
+            <w:r>
+              <w:rPr>
+                <w:rFonts w:hint="eastAsia" w:ascii="Helvetica" w:hAnsi="Helvetica" w:eastAsia="Helvetica" w:cs="Helvetica"/>
+                <w:color w:val="000000"/>
+                <w:kern w:val="0"/>
+                <w:sz w:val="18"/>
+                <w:szCs w:val="18"/>
+                <w:lang w:val="en-US" w:eastAsia="zh-CN" w:bidi="ar"/>
+              </w:rPr>
+              <w:t xml:space="preserve">           </w:t>
+            </w:r>
+            <w:r>
+              <w:rPr>
+                <w:rFonts w:hint="default" w:ascii="Helvetica" w:hAnsi="Helvetica" w:eastAsia="Helvetica" w:cs="Helvetica"/>
+                <w:color w:val="000000"/>
+                <w:kern w:val="0"/>
+                <w:sz w:val="18"/>
+                <w:szCs w:val="18"/>
+                <w:lang w:val="en-US" w:eastAsia="zh-CN" w:bidi="ar"/>
+              </w:rPr>
+              <w:t>Cycles:</w:t>
+            </w:r>
+          </w:p>
+          <w:p>
+            <w:pPr>
+              <w:rPr>
+                <w:rFonts w:hint="default" w:eastAsiaTheme="minorEastAsia"/>
+                <w:vertAlign w:val="baseline"/>
+                <w:lang w:val="en-US" w:eastAsia="zh-CN"/>
+              </w:rPr>
+            </w:pPr>
+          </w:p>
+        </w:tc>
+        <w:tc>
+          <w:tcPr>
+            <w:tcW w:w="4365" w:type="dxa"/>
+            <w:gridSpan w:val="6"/>
+          </w:tcPr>
+          <w:p>
+            <w:pPr>
+              <w:keepNext w:val="0"/>
+              <w:keepLines w:val="0"/>
+              <w:widowControl/>
+              <w:suppressLineNumbers w:val="0"/>
+              <w:jc w:val="center"/>
+              <w:rPr>
                 <w:rFonts w:hint="eastAsia" w:hAnsi="宋体"/>
                 <w:szCs w:val="21"/>
-              </w:rPr>
-              <w:t>航空指示器</w:t>
-            </w:r>
-          </w:p>
-          <w:p>
-            <w:pPr>
-              <w:keepNext w:val="0"/>
-              <w:keepLines w:val="0"/>
-              <w:widowControl/>
-              <w:suppressLineNumbers w:val="0"/>
-              <w:jc w:val="left"/>
-            </w:pPr>
-            <w:r>
-              <w:rPr>
-                <w:rFonts w:hint="default" w:ascii="Helvetica" w:hAnsi="Helvetica" w:eastAsia="Helvetica" w:cs="Helvetica"/>
-                <w:color w:val="000000"/>
-                <w:kern w:val="0"/>
-                <w:sz w:val="18"/>
-                <w:szCs w:val="18"/>
-                <w:lang w:val="en-US" w:eastAsia="zh-CN" w:bidi="ar"/>
-              </w:rPr>
-              <w:t>Code</w:t>
-            </w:r>
-          </w:p>
-          <w:p>
-            <w:pPr>
-              <w:rPr>
-                <w:vertAlign w:val="baseline"/>
-              </w:rPr>
-            </w:pPr>
-          </w:p>
-        </w:tc>
-        <w:tc>
-          <w:tcPr>
-            <w:tcW w:w="4258" w:type="dxa"/>
-            <w:gridSpan w:val="6"/>
-          </w:tcPr>
-          <w:p>
-            <w:pPr>
-              <w:keepNext w:val="0"/>
-              <w:keepLines w:val="0"/>
-              <w:widowControl/>
-              <w:suppressLineNumbers w:val="0"/>
-              <w:jc w:val="center"/>
-              <w:rPr>
-                <w:rFonts w:ascii="Helvetica" w:hAnsi="Helvetica" w:eastAsia="Helvetica" w:cs="Helvetica"/>
-                <w:color w:val="000000"/>
-                <w:kern w:val="0"/>
-                <w:sz w:val="18"/>
-                <w:szCs w:val="18"/>
-                <w:lang w:val="en-US" w:eastAsia="zh-CN" w:bidi="ar"/>
-              </w:rPr>
-            </w:pPr>
-            <w:r>
-              <w:rPr>
-                <w:rFonts w:ascii="Helvetica" w:hAnsi="Helvetica" w:eastAsia="Helvetica" w:cs="Helvetica"/>
-                <w:color w:val="000000"/>
-                <w:kern w:val="0"/>
-                <w:sz w:val="18"/>
-                <w:szCs w:val="18"/>
-                <w:lang w:val="en-US" w:eastAsia="zh-CN" w:bidi="ar"/>
-              </w:rPr>
-              <w:t>Aircraft</w:t>
-            </w:r>
-          </w:p>
-          <w:p>
-            <w:pPr>
-              <w:keepNext w:val="0"/>
-              <w:keepLines w:val="0"/>
-              <w:widowControl/>
-              <w:suppressLineNumbers w:val="0"/>
-              <w:jc w:val="center"/>
-              <w:rPr>
-                <w:rFonts w:ascii="Helvetica" w:hAnsi="Helvetica" w:eastAsia="Helvetica" w:cs="Helvetica"/>
-                <w:color w:val="000000"/>
-                <w:kern w:val="0"/>
-                <w:sz w:val="18"/>
-                <w:szCs w:val="18"/>
-                <w:lang w:val="en-US" w:eastAsia="zh-CN" w:bidi="ar"/>
-              </w:rPr>
-            </w:pPr>
-            <w:r>
-              <w:rPr>
-                <w:rFonts w:ascii="Arial" w:hAnsi="Arial" w:eastAsia="宋体" w:cs="Arial"/>
-                <w:b w:val="0"/>
-                <w:bCs w:val="0"/>
-                <w:i w:val="0"/>
-                <w:iCs w:val="0"/>
-                <w:caps w:val="0"/>
-                <w:color w:val="333333"/>
-                <w:spacing w:val="0"/>
-                <w:sz w:val="21"/>
-                <w:szCs w:val="21"/>
-                <w:shd w:val="clear" w:fill="FFFFFF"/>
-              </w:rPr>
-              <w:t>飞机</w:t>
-            </w:r>
-          </w:p>
-          <w:p>
-            <w:pPr>
-              <w:keepNext w:val="0"/>
-              <w:keepLines w:val="0"/>
-              <w:widowControl/>
-              <w:suppressLineNumbers w:val="0"/>
-              <w:jc w:val="left"/>
-            </w:pPr>
-            <w:r>
-              <w:rPr>
-                <w:rFonts w:ascii="Helvetica" w:hAnsi="Helvetica" w:eastAsia="Helvetica" w:cs="Helvetica"/>
-                <w:color w:val="000000"/>
-                <w:kern w:val="0"/>
-                <w:sz w:val="18"/>
-                <w:szCs w:val="18"/>
-                <w:lang w:val="en-US" w:eastAsia="zh-CN" w:bidi="ar"/>
-              </w:rPr>
-              <w:t xml:space="preserve">Hours: </w:t>
-            </w:r>
-            <w:r>
-              <w:rPr>
-                <w:rFonts w:hint="eastAsia" w:ascii="Helvetica" w:hAnsi="Helvetica" w:eastAsia="Helvetica" w:cs="Helvetica"/>
-                <w:color w:val="000000"/>
-                <w:kern w:val="0"/>
-                <w:sz w:val="18"/>
-                <w:szCs w:val="18"/>
-                <w:lang w:val="en-US" w:eastAsia="zh-CN" w:bidi="ar"/>
-              </w:rPr>
-              <w:t xml:space="preserve">           </w:t>
-            </w:r>
-            <w:r>
-              <w:rPr>
-                <w:rFonts w:hint="default" w:ascii="Helvetica" w:hAnsi="Helvetica" w:eastAsia="Helvetica" w:cs="Helvetica"/>
-                <w:color w:val="000000"/>
-                <w:kern w:val="0"/>
-                <w:sz w:val="18"/>
-                <w:szCs w:val="18"/>
-                <w:lang w:val="en-US" w:eastAsia="zh-CN" w:bidi="ar"/>
-              </w:rPr>
-              <w:t>Cycles:</w:t>
-            </w:r>
-          </w:p>
-          <w:p>
-            <w:pPr>
-              <w:rPr>
-                <w:rFonts w:hint="default" w:eastAsiaTheme="minorEastAsia"/>
-                <w:vertAlign w:val="baseline"/>
-                <w:lang w:val="en-US" w:eastAsia="zh-CN"/>
-              </w:rPr>
-            </w:pPr>
-          </w:p>
-        </w:tc>
-        <w:tc>
-          <w:tcPr>
-            <w:tcW w:w="4365" w:type="dxa"/>
-            <w:gridSpan w:val="6"/>
-          </w:tcPr>
-          <w:p>
-            <w:pPr>
-              <w:keepNext w:val="0"/>
-              <w:keepLines w:val="0"/>
-              <w:widowControl/>
-              <w:suppressLineNumbers w:val="0"/>
-              <w:jc w:val="center"/>
-              <w:rPr>
-                <w:rFonts w:ascii="Helvetica" w:hAnsi="Helvetica" w:eastAsia="Helvetica" w:cs="Helvetica"/>
-                <w:color w:val="000000"/>
-                <w:kern w:val="0"/>
-                <w:sz w:val="18"/>
-                <w:szCs w:val="18"/>
-                <w:lang w:val="en-US" w:eastAsia="zh-CN" w:bidi="ar"/>
+                <w:lang w:val="en-US" w:eastAsia="zh-CN"/>
               </w:rPr>
             </w:pPr>
             <w:r>
@@ -654,27 +492,6 @@
                 <w:lang w:val="en-US" w:eastAsia="zh-CN" w:bidi="ar"/>
               </w:rPr>
               <w:t>Component Effectivity</w:t>
-            </w:r>
-          </w:p>
-          <w:p>
-            <w:pPr>
-              <w:keepNext w:val="0"/>
-              <w:keepLines w:val="0"/>
-              <w:widowControl/>
-              <w:suppressLineNumbers w:val="0"/>
-              <w:jc w:val="center"/>
-              <w:rPr>
-                <w:rFonts w:hint="eastAsia" w:hAnsi="宋体"/>
-                <w:szCs w:val="21"/>
-                <w:lang w:val="en-US" w:eastAsia="zh-CN"/>
-              </w:rPr>
-            </w:pPr>
-            <w:r>
-              <w:rPr>
-                <w:rFonts w:hint="eastAsia" w:hAnsi="宋体"/>
-                <w:szCs w:val="21"/>
-              </w:rPr>
-              <w:t>组件有效性</w:t>
             </w:r>
           </w:p>
           <w:p>
@@ -783,39 +600,6 @@
           </w:p>
           <w:p>
             <w:pPr>
-              <w:keepNext w:val="0"/>
-              <w:keepLines w:val="0"/>
-              <w:widowControl/>
-              <w:suppressLineNumbers w:val="0"/>
-              <w:jc w:val="center"/>
-              <w:rPr>
-                <w:rFonts w:ascii="Helvetica" w:hAnsi="Helvetica" w:eastAsia="Helvetica" w:cs="Helvetica"/>
-                <w:color w:val="000000"/>
-                <w:kern w:val="0"/>
-                <w:sz w:val="18"/>
-                <w:szCs w:val="18"/>
-                <w:lang w:val="en-US" w:eastAsia="zh-CN" w:bidi="ar"/>
-              </w:rPr>
-            </w:pPr>
-            <w:r>
-              <w:rPr>
-                <w:rFonts w:ascii="Arial" w:hAnsi="Arial" w:eastAsia="宋体" w:cs="Arial"/>
-                <w:b w:val="0"/>
-                <w:bCs w:val="0"/>
-                <w:i w:val="0"/>
-                <w:iCs w:val="0"/>
-                <w:caps w:val="0"/>
-                <w:color w:val="333333"/>
-                <w:spacing w:val="0"/>
-                <w:sz w:val="21"/>
-                <w:szCs w:val="21"/>
-                <w:shd w:val="clear" w:fill="FFFFFF"/>
-              </w:rPr>
-              <w:t>工作指令</w:t>
-            </w:r>
-          </w:p>
-          <w:p>
-            <w:pPr>
               <w:rPr>
                 <w:vertAlign w:val="baseline"/>
               </w:rPr>
@@ -857,66 +641,33 @@
           </w:p>
           <w:p>
             <w:pPr>
-              <w:keepNext w:val="0"/>
-              <w:keepLines w:val="0"/>
-              <w:widowControl/>
-              <w:suppressLineNumbers w:val="0"/>
               <w:jc w:val="center"/>
               <w:rPr>
-                <w:rFonts w:ascii="Helvetica" w:hAnsi="Helvetica" w:eastAsia="Helvetica" w:cs="Helvetica"/>
-                <w:color w:val="000000"/>
-                <w:kern w:val="0"/>
-                <w:sz w:val="18"/>
-                <w:szCs w:val="18"/>
-                <w:lang w:val="en-US" w:eastAsia="zh-CN" w:bidi="ar"/>
-              </w:rPr>
-            </w:pPr>
-            <w:r>
-              <w:rPr>
-                <w:rFonts w:ascii="Arial" w:hAnsi="Arial" w:eastAsia="宋体" w:cs="Arial"/>
-                <w:b w:val="0"/>
-                <w:bCs w:val="0"/>
-                <w:i w:val="0"/>
-                <w:iCs w:val="0"/>
-                <w:caps w:val="0"/>
-                <w:color w:val="333333"/>
-                <w:spacing w:val="0"/>
-                <w:sz w:val="21"/>
-                <w:szCs w:val="21"/>
-                <w:shd w:val="clear" w:fill="FFFFFF"/>
-              </w:rPr>
-              <w:t>任务类型</w:t>
-            </w:r>
-          </w:p>
-          <w:p>
-            <w:pPr>
+                <w:vertAlign w:val="baseline"/>
+              </w:rPr>
+            </w:pPr>
+            <w:r>
+              <w:rPr>
+                <w:rFonts w:hint="eastAsia"/>
+                <w:vertAlign w:val="baseline"/>
+                <w:lang w:val="en-US" w:eastAsia="zh-CN"/>
+              </w:rPr>
+              <w:t>{{TaskType}}</w:t>
+            </w:r>
+          </w:p>
+        </w:tc>
+        <w:tc>
+          <w:tcPr>
+            <w:tcW w:w="991" w:type="dxa"/>
+          </w:tcPr>
+          <w:p>
+            <w:pPr>
+              <w:keepNext w:val="0"/>
+              <w:keepLines w:val="0"/>
+              <w:widowControl/>
+              <w:suppressLineNumbers w:val="0"/>
               <w:jc w:val="center"/>
               <w:rPr>
-                <w:vertAlign w:val="baseline"/>
-              </w:rPr>
-            </w:pPr>
-            <w:r>
-              <w:rPr>
-                <w:rFonts w:hint="eastAsia"/>
-                <w:vertAlign w:val="baseline"/>
-                <w:lang w:val="en-US" w:eastAsia="zh-CN"/>
-              </w:rPr>
-              <w:t>{{TaskType}}</w:t>
-            </w:r>
-          </w:p>
-        </w:tc>
-        <w:tc>
-          <w:tcPr>
-            <w:tcW w:w="991" w:type="dxa"/>
-          </w:tcPr>
-          <w:p>
-            <w:pPr>
-              <w:keepNext w:val="0"/>
-              <w:keepLines w:val="0"/>
-              <w:widowControl/>
-              <w:suppressLineNumbers w:val="0"/>
-              <w:jc w:val="center"/>
-              <w:rPr>
                 <w:rFonts w:ascii="Helvetica" w:hAnsi="Helvetica" w:eastAsia="Helvetica" w:cs="Helvetica"/>
                 <w:color w:val="000000"/>
                 <w:kern w:val="0"/>
@@ -935,37 +686,6 @@
                 <w:lang w:val="en-US" w:eastAsia="zh-CN" w:bidi="ar"/>
               </w:rPr>
               <w:t>Skill</w:t>
-            </w:r>
-          </w:p>
-          <w:p>
-            <w:pPr>
-              <w:keepNext w:val="0"/>
-              <w:keepLines w:val="0"/>
-              <w:widowControl/>
-              <w:suppressLineNumbers w:val="0"/>
-              <w:jc w:val="center"/>
-              <w:rPr>
-                <w:rFonts w:ascii="Helvetica" w:hAnsi="Helvetica" w:eastAsia="Helvetica" w:cs="Helvetica"/>
-                <w:color w:val="000000"/>
-                <w:kern w:val="0"/>
-                <w:sz w:val="18"/>
-                <w:szCs w:val="18"/>
-                <w:lang w:val="en-US" w:eastAsia="zh-CN" w:bidi="ar"/>
-              </w:rPr>
-            </w:pPr>
-            <w:r>
-              <w:rPr>
-                <w:rFonts w:ascii="Arial" w:hAnsi="Arial" w:eastAsia="宋体" w:cs="Arial"/>
-                <w:i w:val="0"/>
-                <w:iCs w:val="0"/>
-                <w:caps w:val="0"/>
-                <w:color w:val="333333"/>
-                <w:spacing w:val="0"/>
-                <w:sz w:val="21"/>
-                <w:szCs w:val="21"/>
-                <w:shd w:val="clear" w:fill="FFFFFF"/>
-              </w:rPr>
-              <w:t>技能</w:t>
             </w:r>
           </w:p>
           <w:p>
@@ -1022,39 +742,6 @@
           </w:p>
           <w:p>
             <w:pPr>
-              <w:keepNext w:val="0"/>
-              <w:keepLines w:val="0"/>
-              <w:widowControl/>
-              <w:suppressLineNumbers w:val="0"/>
-              <w:jc w:val="center"/>
-              <w:rPr>
-                <w:rFonts w:ascii="Helvetica" w:hAnsi="Helvetica" w:eastAsia="Helvetica" w:cs="Helvetica"/>
-                <w:color w:val="000000"/>
-                <w:kern w:val="0"/>
-                <w:sz w:val="18"/>
-                <w:szCs w:val="18"/>
-                <w:lang w:val="en-US" w:eastAsia="zh-CN" w:bidi="ar"/>
-              </w:rPr>
-            </w:pPr>
-            <w:r>
-              <w:rPr>
-                <w:rFonts w:ascii="Arial" w:hAnsi="Arial" w:eastAsia="宋体" w:cs="Arial"/>
-                <w:b w:val="0"/>
-                <w:bCs w:val="0"/>
-                <w:i w:val="0"/>
-                <w:iCs w:val="0"/>
-                <w:caps w:val="0"/>
-                <w:color w:val="333333"/>
-                <w:spacing w:val="0"/>
-                <w:sz w:val="21"/>
-                <w:szCs w:val="21"/>
-                <w:shd w:val="clear" w:fill="FFFFFF"/>
-              </w:rPr>
-              <w:t>人工小时</w:t>
-            </w:r>
-          </w:p>
-          <w:p>
-            <w:pPr>
               <w:jc w:val="center"/>
               <w:rPr>
                 <w:rFonts w:hint="default" w:eastAsiaTheme="minorEastAsia"/>
@@ -1085,7 +772,7 @@
               <w:suppressLineNumbers w:val="0"/>
               <w:jc w:val="center"/>
               <w:rPr>
-                <w:rFonts w:ascii="Helvetica" w:hAnsi="Helvetica" w:eastAsia="Helvetica" w:cs="Helvetica"/>
+                <w:rFonts w:hint="default" w:ascii="Helvetica" w:hAnsi="Helvetica" w:eastAsia="Helvetica" w:cs="Helvetica"/>
                 <w:color w:val="000000"/>
                 <w:kern w:val="0"/>
                 <w:sz w:val="18"/>
@@ -1103,45 +790,6 @@
                 <w:lang w:val="en-US" w:eastAsia="zh-CN" w:bidi="ar"/>
               </w:rPr>
               <w:t>Nbr of Persons</w:t>
-            </w:r>
-          </w:p>
-          <w:p>
-            <w:pPr>
-              <w:keepNext w:val="0"/>
-              <w:keepLines w:val="0"/>
-              <w:widowControl/>
-              <w:suppressLineNumbers w:val="0"/>
-              <w:jc w:val="center"/>
-              <w:rPr>
-                <w:rFonts w:hint="default" w:ascii="Helvetica" w:hAnsi="Helvetica" w:eastAsia="Helvetica" w:cs="Helvetica"/>
-                <w:color w:val="000000"/>
-                <w:kern w:val="0"/>
-                <w:sz w:val="18"/>
-                <w:szCs w:val="18"/>
-                <w:lang w:val="en-US" w:eastAsia="zh-CN" w:bidi="ar"/>
-              </w:rPr>
-            </w:pPr>
-            <w:r>
-              <w:rPr>
-                <w:rFonts w:ascii="Helvetica" w:hAnsi="Helvetica" w:eastAsia="Helvetica" w:cs="Helvetica"/>
-                <w:color w:val="000000"/>
-                <w:kern w:val="0"/>
-                <w:sz w:val="18"/>
-                <w:szCs w:val="18"/>
-                <w:lang w:val="en-US" w:eastAsia="zh-CN" w:bidi="ar"/>
-              </w:rPr>
-              <w:t xml:space="preserve">Nbr </w:t>
-            </w:r>
-            <w:r>
-              <w:rPr>
-                <w:rFonts w:hint="eastAsia" w:ascii="Helvetica" w:hAnsi="Helvetica" w:eastAsia="Helvetica" w:cs="Helvetica"/>
-                <w:color w:val="000000"/>
-                <w:kern w:val="0"/>
-                <w:sz w:val="18"/>
-                <w:szCs w:val="18"/>
-                <w:lang w:val="en-US" w:eastAsia="zh-CN" w:bidi="ar"/>
-              </w:rPr>
-              <w:t>人员</w:t>
             </w:r>
           </w:p>
           <w:p>
@@ -1214,7 +862,7 @@
               <w:suppressLineNumbers w:val="0"/>
               <w:jc w:val="left"/>
               <w:rPr>
-                <w:rFonts w:ascii="Helvetica" w:hAnsi="Helvetica" w:eastAsia="Helvetica" w:cs="Helvetica"/>
+                <w:rFonts w:hint="default" w:ascii="Helvetica" w:hAnsi="Helvetica" w:eastAsia="Helvetica" w:cs="Helvetica"/>
                 <w:color w:val="000000"/>
                 <w:kern w:val="0"/>
                 <w:sz w:val="18"/>
@@ -1232,34 +880,6 @@
                 <w:lang w:val="en-US" w:eastAsia="zh-CN" w:bidi="ar"/>
               </w:rPr>
               <w:t>Zone(s):</w:t>
-            </w:r>
-          </w:p>
-          <w:p>
-            <w:pPr>
-              <w:keepNext w:val="0"/>
-              <w:keepLines w:val="0"/>
-              <w:widowControl/>
-              <w:suppressLineNumbers w:val="0"/>
-              <w:jc w:val="left"/>
-              <w:rPr>
-                <w:rFonts w:hint="default" w:ascii="Helvetica" w:hAnsi="Helvetica" w:eastAsia="Helvetica" w:cs="Helvetica"/>
-                <w:color w:val="000000"/>
-                <w:kern w:val="0"/>
-                <w:sz w:val="18"/>
-                <w:szCs w:val="18"/>
-                <w:lang w:val="en-US" w:eastAsia="zh-CN" w:bidi="ar"/>
-              </w:rPr>
-            </w:pPr>
-            <w:r>
-              <w:rPr>
-                <w:rFonts w:hint="eastAsia" w:ascii="Helvetica" w:hAnsi="Helvetica" w:eastAsia="Helvetica" w:cs="Helvetica"/>
-                <w:color w:val="000000"/>
-                <w:kern w:val="0"/>
-                <w:sz w:val="18"/>
-                <w:szCs w:val="18"/>
-                <w:lang w:val="en-US" w:eastAsia="zh-CN" w:bidi="ar"/>
-              </w:rPr>
-              <w:t>地区</w:t>
             </w:r>
           </w:p>
         </w:tc>
@@ -1372,31 +992,6 @@
               </w:rPr>
               <w:t>Aircraft</w:t>
             </w:r>
-            <w:r>
-              <w:rPr>
-                <w:rFonts w:hint="eastAsia" w:ascii="Helvetica" w:hAnsi="Helvetica" w:eastAsia="Helvetica" w:cs="Helvetica"/>
-                <w:color w:val="000000"/>
-                <w:kern w:val="0"/>
-                <w:sz w:val="18"/>
-                <w:szCs w:val="18"/>
-                <w:lang w:val="en-US" w:eastAsia="zh-CN" w:bidi="ar"/>
-              </w:rPr>
-              <w:t xml:space="preserve"> </w:t>
-            </w:r>
-            <w:r>
-              <w:rPr>
-                <w:rFonts w:hint="eastAsia" w:hAnsi="宋体"/>
-                <w:szCs w:val="21"/>
-              </w:rPr>
-              <w:t>飞</w:t>
-            </w:r>
-            <w:r>
-              <w:rPr>
-                <w:rFonts w:hint="eastAsia" w:hAnsi="宋体"/>
-                <w:szCs w:val="21"/>
-              </w:rPr>
-              <w:t>机</w:t>
-            </w:r>
           </w:p>
           <w:p>
             <w:pPr>
@@ -1420,35 +1015,8 @@
               </w:rPr>
               <w:t>Effectivity:</w:t>
             </w:r>
-            <w:r>
-              <w:rPr>
-                <w:rFonts w:hint="eastAsia" w:ascii="Helvetica" w:hAnsi="Helvetica" w:eastAsia="Helvetica" w:cs="Helvetica"/>
-                <w:color w:val="000000"/>
-                <w:kern w:val="0"/>
-                <w:sz w:val="18"/>
-                <w:szCs w:val="18"/>
-                <w:lang w:val="en-US" w:eastAsia="zh-CN" w:bidi="ar"/>
-              </w:rPr>
-              <w:t xml:space="preserve"> </w:t>
-            </w:r>
-            <w:r>
-              <w:rPr>
-                <w:rFonts w:hint="eastAsia" w:hAnsi="宋体"/>
-                <w:szCs w:val="21"/>
-              </w:rPr>
-              <w:t>功效</w:t>
-            </w:r>
-            <w:r>
-              <w:rPr>
-                <w:rFonts w:hint="eastAsia" w:ascii="Helvetica" w:hAnsi="Helvetica" w:eastAsia="Helvetica" w:cs="Helvetica"/>
-                <w:color w:val="000000"/>
-                <w:kern w:val="0"/>
-                <w:sz w:val="18"/>
-                <w:szCs w:val="18"/>
-                <w:lang w:val="en-US" w:eastAsia="zh-CN" w:bidi="ar"/>
-              </w:rPr>
-              <w:t xml:space="preserve"> </w:t>
-            </w:r>
+            <w:bookmarkStart w:id="0" w:name="_GoBack"/>
+            <w:bookmarkEnd w:id="0"/>
           </w:p>
         </w:tc>
         <w:tc>
